--- a/Proyecto Final/Informe - Proyecto Final - respondidos.c -Sánchez Estrada Angel Isaac.docx
+++ b/Proyecto Final/Informe - Proyecto Final - respondidos.c -Sánchez Estrada Angel Isaac.docx
@@ -7180,6 +7180,7 @@
         <w:t xml:space="preserve">DEFINIR Enteros </w:t>
       </w:r>
       <w:proofErr w:type="spellStart"/>
+      <w:proofErr w:type="gramStart"/>
       <w:r>
         <w:rPr>
           <w:rFonts w:ascii="Arial" w:hAnsi="Arial" w:cs="Arial"/>
@@ -7189,6 +7190,7 @@
         <w:t>op,rs</w:t>
       </w:r>
       <w:proofErr w:type="spellEnd"/>
+      <w:proofErr w:type="gramEnd"/>
     </w:p>
     <w:p>
       <w:pPr>
@@ -7210,13 +7212,23 @@
         <w:t xml:space="preserve">DEFINIR Caracteres </w:t>
       </w:r>
       <w:proofErr w:type="spellStart"/>
-      <w:r>
-        <w:rPr>
-          <w:rFonts w:ascii="Arial" w:hAnsi="Arial" w:cs="Arial"/>
-          <w:sz w:val="24"/>
-          <w:szCs w:val="24"/>
-        </w:rPr>
-        <w:t>dg,aa,ae,ai,ao,au,sp,cr</w:t>
+      <w:proofErr w:type="gramStart"/>
+      <w:r>
+        <w:rPr>
+          <w:rFonts w:ascii="Arial" w:hAnsi="Arial" w:cs="Arial"/>
+          <w:sz w:val="24"/>
+          <w:szCs w:val="24"/>
+        </w:rPr>
+        <w:t>dg,aa</w:t>
+      </w:r>
+      <w:proofErr w:type="gramEnd"/>
+      <w:r>
+        <w:rPr>
+          <w:rFonts w:ascii="Arial" w:hAnsi="Arial" w:cs="Arial"/>
+          <w:sz w:val="24"/>
+          <w:szCs w:val="24"/>
+        </w:rPr>
+        <w:t>,ae,ai,ao,au,sp,cr</w:t>
       </w:r>
       <w:proofErr w:type="spellEnd"/>
     </w:p>
@@ -7675,7 +7687,16 @@
           <w:sz w:val="24"/>
           <w:szCs w:val="24"/>
         </w:rPr>
-        <w:t xml:space="preserve">SEGUN OP  </w:t>
+        <w:t xml:space="preserve">SEGUN </w:t>
+      </w:r>
+      <w:proofErr w:type="gramStart"/>
+      <w:r>
+        <w:rPr>
+          <w:rFonts w:ascii="Arial" w:hAnsi="Arial" w:cs="Arial"/>
+          <w:sz w:val="24"/>
+          <w:szCs w:val="24"/>
+        </w:rPr>
+        <w:t xml:space="preserve">OP  </w:t>
       </w:r>
       <w:r>
         <w:rPr>
@@ -7685,6 +7706,7 @@
         </w:rPr>
         <w:t>Hacer</w:t>
       </w:r>
+      <w:proofErr w:type="gramEnd"/>
     </w:p>
     <w:p>
       <w:pPr>
@@ -8243,6 +8265,7 @@
         </w:rPr>
         <w:t xml:space="preserve">Nombre de Usuario: </w:t>
       </w:r>
+      <w:proofErr w:type="gramStart"/>
       <w:r>
         <w:rPr>
           <w:rFonts w:ascii="Arial" w:hAnsi="Arial" w:cs="Arial"/>
@@ -8269,6 +8292,7 @@
         <w:t>nom</w:t>
       </w:r>
       <w:proofErr w:type="spellEnd"/>
+      <w:proofErr w:type="gramEnd"/>
     </w:p>
     <w:p>
       <w:pPr>
@@ -8438,6 +8462,7 @@
         <w:t xml:space="preserve">2) </w:t>
       </w:r>
       <w:proofErr w:type="spellStart"/>
+      <w:proofErr w:type="gramStart"/>
       <w:r>
         <w:rPr>
           <w:rFonts w:ascii="Arial" w:hAnsi="Arial" w:cs="Arial"/>
@@ -8447,6 +8472,7 @@
         <w:t>marta.j</w:t>
       </w:r>
       <w:proofErr w:type="spellEnd"/>
+      <w:proofErr w:type="gramEnd"/>
       <w:r>
         <w:rPr>
           <w:rFonts w:ascii="Arial" w:hAnsi="Arial" w:cs="Arial"/>
@@ -8956,6 +8982,7 @@
         <w:t xml:space="preserve"> </w:t>
       </w:r>
       <w:proofErr w:type="spellStart"/>
+      <w:proofErr w:type="gramStart"/>
       <w:r>
         <w:rPr>
           <w:rFonts w:ascii="Arial" w:hAnsi="Arial" w:cs="Arial"/>
@@ -8981,6 +9008,7 @@
         </w:rPr>
         <w:t>HACER</w:t>
       </w:r>
+      <w:proofErr w:type="gramEnd"/>
     </w:p>
     <w:p>
       <w:pPr>
@@ -9878,6 +9906,7 @@
         <w:t xml:space="preserve">Oponente: </w:t>
       </w:r>
       <w:proofErr w:type="spellStart"/>
+      <w:proofErr w:type="gramStart"/>
       <w:r>
         <w:rPr>
           <w:rFonts w:ascii="Arial" w:hAnsi="Arial" w:cs="Arial"/>
@@ -9887,6 +9916,7 @@
         <w:t>marta.j</w:t>
       </w:r>
       <w:proofErr w:type="spellEnd"/>
+      <w:proofErr w:type="gramEnd"/>
       <w:r>
         <w:rPr>
           <w:rFonts w:ascii="Arial" w:hAnsi="Arial" w:cs="Arial"/>
@@ -10013,6 +10043,7 @@
           <w:szCs w:val="24"/>
         </w:rPr>
       </w:pPr>
+      <w:proofErr w:type="gramStart"/>
       <w:r>
         <w:rPr>
           <w:rFonts w:ascii="Arial" w:hAnsi="Arial" w:cs="Arial"/>
@@ -10047,6 +10078,7 @@
         <w:t>Categoria</w:t>
       </w:r>
       <w:proofErr w:type="spellEnd"/>
+      <w:proofErr w:type="gramEnd"/>
       <w:r>
         <w:rPr>
           <w:rFonts w:ascii="Arial" w:hAnsi="Arial" w:cs="Arial"/>
@@ -10159,8 +10191,18 @@
           <w:sz w:val="24"/>
           <w:szCs w:val="24"/>
         </w:rPr>
-        <w:t xml:space="preserve"> Alias: Chavelo?</w:t>
-      </w:r>
+        <w:t xml:space="preserve"> Alias: </w:t>
+      </w:r>
+      <w:proofErr w:type="gramStart"/>
+      <w:r>
+        <w:rPr>
+          <w:rFonts w:ascii="Arial" w:hAnsi="Arial" w:cs="Arial"/>
+          <w:sz w:val="24"/>
+          <w:szCs w:val="24"/>
+        </w:rPr>
+        <w:t>Chavelo?</w:t>
+      </w:r>
+      <w:proofErr w:type="gramEnd"/>
       <w:r>
         <w:rPr>
           <w:rFonts w:ascii="Arial" w:hAnsi="Arial" w:cs="Arial"/>
@@ -11330,6 +11372,7 @@
         </w:rPr>
         <w:tab/>
       </w:r>
+      <w:proofErr w:type="gramStart"/>
       <w:r>
         <w:rPr>
           <w:rFonts w:ascii="Arial" w:hAnsi="Arial" w:cs="Arial"/>
@@ -11344,7 +11387,16 @@
           <w:sz w:val="24"/>
           <w:szCs w:val="24"/>
         </w:rPr>
-        <w:t xml:space="preserve"> "Opción no valida!!!"</w:t>
+        <w:t xml:space="preserve"> "Opción no valida!!!</w:t>
+      </w:r>
+      <w:proofErr w:type="gramEnd"/>
+      <w:r>
+        <w:rPr>
+          <w:rFonts w:ascii="Arial" w:hAnsi="Arial" w:cs="Arial"/>
+          <w:sz w:val="24"/>
+          <w:szCs w:val="24"/>
+        </w:rPr>
+        <w:t>"</w:t>
       </w:r>
     </w:p>
     <w:p>
@@ -11765,6 +11817,7 @@
         </w:rPr>
         <w:tab/>
       </w:r>
+      <w:proofErr w:type="gramStart"/>
       <w:r>
         <w:rPr>
           <w:rFonts w:ascii="Arial" w:hAnsi="Arial" w:cs="Arial"/>
@@ -11779,7 +11832,16 @@
           <w:sz w:val="24"/>
           <w:szCs w:val="24"/>
         </w:rPr>
-        <w:t xml:space="preserve"> "Opción no valida!!!"</w:t>
+        <w:t xml:space="preserve"> "Opción no valida!!!</w:t>
+      </w:r>
+      <w:proofErr w:type="gramEnd"/>
+      <w:r>
+        <w:rPr>
+          <w:rFonts w:ascii="Arial" w:hAnsi="Arial" w:cs="Arial"/>
+          <w:sz w:val="24"/>
+          <w:szCs w:val="24"/>
+        </w:rPr>
+        <w:t>"</w:t>
       </w:r>
     </w:p>
     <w:p>
@@ -12074,8 +12136,18 @@
           <w:sz w:val="24"/>
           <w:szCs w:val="24"/>
         </w:rPr>
-        <w:t>Programado por :</w:t>
-      </w:r>
+        <w:t>Programado </w:t>
+      </w:r>
+      <w:proofErr w:type="gramStart"/>
+      <w:r>
+        <w:rPr>
+          <w:rFonts w:ascii="Arial" w:hAnsi="Arial" w:cs="Arial"/>
+          <w:sz w:val="24"/>
+          <w:szCs w:val="24"/>
+        </w:rPr>
+        <w:t>por :</w:t>
+      </w:r>
+      <w:proofErr w:type="gramEnd"/>
     </w:p>
     <w:p>
       <w:pPr>
@@ -12248,6 +12320,7 @@
         <w:t> </w:t>
       </w:r>
       <w:proofErr w:type="spellStart"/>
+      <w:proofErr w:type="gramStart"/>
       <w:r>
         <w:rPr>
           <w:rFonts w:ascii="Arial" w:hAnsi="Arial" w:cs="Arial"/>
@@ -12257,6 +12330,7 @@
         <w:t>op,rs</w:t>
       </w:r>
       <w:proofErr w:type="spellEnd"/>
+      <w:proofErr w:type="gramEnd"/>
       <w:r>
         <w:rPr>
           <w:rFonts w:ascii="Arial" w:hAnsi="Arial" w:cs="Arial"/>
@@ -12453,27 +12527,45 @@
           <w:sz w:val="24"/>
           <w:szCs w:val="24"/>
         </w:rPr>
-        <w:t>    printf("\n\n\t\t\t%c Bienvenidos a respondidos.c %c\n\n",dg ,dg);</w:t>
-      </w:r>
-    </w:p>
-    <w:p>
-      <w:pPr>
-        <w:spacing w:line="276" w:lineRule="auto"/>
-        <w:jc w:val="both"/>
-        <w:rPr>
-          <w:rFonts w:ascii="Arial" w:hAnsi="Arial" w:cs="Arial"/>
-          <w:sz w:val="24"/>
-          <w:szCs w:val="24"/>
-        </w:rPr>
-      </w:pPr>
-      <w:r>
-        <w:rPr>
-          <w:rFonts w:ascii="Arial" w:hAnsi="Arial" w:cs="Arial"/>
-          <w:sz w:val="24"/>
-          <w:szCs w:val="24"/>
-        </w:rPr>
         <w:t>    </w:t>
       </w:r>
+      <w:proofErr w:type="gramStart"/>
+      <w:r>
+        <w:rPr>
+          <w:rFonts w:ascii="Arial" w:hAnsi="Arial" w:cs="Arial"/>
+          <w:sz w:val="24"/>
+          <w:szCs w:val="24"/>
+        </w:rPr>
+        <w:t>printf(</w:t>
+      </w:r>
+      <w:proofErr w:type="gramEnd"/>
+      <w:r>
+        <w:rPr>
+          <w:rFonts w:ascii="Arial" w:hAnsi="Arial" w:cs="Arial"/>
+          <w:sz w:val="24"/>
+          <w:szCs w:val="24"/>
+        </w:rPr>
+        <w:t>"\n\n\t\t\t%c Bienvenidos a respondidos.c %c\n\n",dg ,dg);</w:t>
+      </w:r>
+    </w:p>
+    <w:p>
+      <w:pPr>
+        <w:spacing w:line="276" w:lineRule="auto"/>
+        <w:jc w:val="both"/>
+        <w:rPr>
+          <w:rFonts w:ascii="Arial" w:hAnsi="Arial" w:cs="Arial"/>
+          <w:sz w:val="24"/>
+          <w:szCs w:val="24"/>
+        </w:rPr>
+      </w:pPr>
+      <w:r>
+        <w:rPr>
+          <w:rFonts w:ascii="Arial" w:hAnsi="Arial" w:cs="Arial"/>
+          <w:sz w:val="24"/>
+          <w:szCs w:val="24"/>
+        </w:rPr>
+        <w:t>    </w:t>
+      </w:r>
       <w:proofErr w:type="spellStart"/>
       <w:r>
         <w:rPr>
@@ -12768,6 +12860,7 @@
         <w:t>        </w:t>
       </w:r>
       <w:proofErr w:type="spellStart"/>
+      <w:proofErr w:type="gramStart"/>
       <w:r>
         <w:rPr>
           <w:rFonts w:ascii="Arial" w:hAnsi="Arial" w:cs="Arial"/>
@@ -12783,7 +12876,16 @@
           <w:sz w:val="24"/>
           <w:szCs w:val="24"/>
         </w:rPr>
-        <w:t>("\n\</w:t>
+        <w:t>(</w:t>
+      </w:r>
+      <w:proofErr w:type="gramEnd"/>
+      <w:r>
+        <w:rPr>
+          <w:rFonts w:ascii="Arial" w:hAnsi="Arial" w:cs="Arial"/>
+          <w:sz w:val="24"/>
+          <w:szCs w:val="24"/>
+        </w:rPr>
+        <w:t>"\n\</w:t>
       </w:r>
       <w:proofErr w:type="spellStart"/>
       <w:r>
@@ -12911,7 +13013,16 @@
           <w:sz w:val="24"/>
           <w:szCs w:val="24"/>
         </w:rPr>
-        <w:t>("%c",</w:t>
+        <w:t>("%c</w:t>
+      </w:r>
+      <w:proofErr w:type="gramStart"/>
+      <w:r>
+        <w:rPr>
+          <w:rFonts w:ascii="Arial" w:hAnsi="Arial" w:cs="Arial"/>
+          <w:sz w:val="24"/>
+          <w:szCs w:val="24"/>
+        </w:rPr>
+        <w:t>",</w:t>
       </w:r>
       <w:proofErr w:type="spellStart"/>
       <w:r>
@@ -12923,6 +13034,7 @@
         <w:t>cr</w:t>
       </w:r>
       <w:proofErr w:type="spellEnd"/>
+      <w:proofErr w:type="gramEnd"/>
       <w:r>
         <w:rPr>
           <w:rFonts w:ascii="Arial" w:hAnsi="Arial" w:cs="Arial"/>
@@ -12966,9 +13078,19 @@
           <w:sz w:val="24"/>
           <w:szCs w:val="24"/>
         </w:rPr>
-        <w:t>("%d",&amp;</w:t>
+        <w:t>("%d</w:t>
+      </w:r>
+      <w:proofErr w:type="gramStart"/>
+      <w:r>
+        <w:rPr>
+          <w:rFonts w:ascii="Arial" w:hAnsi="Arial" w:cs="Arial"/>
+          <w:sz w:val="24"/>
+          <w:szCs w:val="24"/>
+        </w:rPr>
+        <w:t>",&amp;</w:t>
       </w:r>
       <w:proofErr w:type="spellStart"/>
+      <w:proofErr w:type="gramEnd"/>
       <w:r>
         <w:rPr>
           <w:rFonts w:ascii="Arial" w:hAnsi="Arial" w:cs="Arial"/>
@@ -13335,6 +13457,7 @@
         <w:t>            </w:t>
       </w:r>
       <w:proofErr w:type="spellStart"/>
+      <w:proofErr w:type="gramStart"/>
       <w:r>
         <w:rPr>
           <w:rFonts w:ascii="Arial" w:hAnsi="Arial" w:cs="Arial"/>
@@ -13353,6 +13476,7 @@
         <w:t>(</w:t>
       </w:r>
       <w:proofErr w:type="spellStart"/>
+      <w:proofErr w:type="gramEnd"/>
       <w:r>
         <w:rPr>
           <w:rFonts w:ascii="Arial" w:hAnsi="Arial" w:cs="Arial"/>
@@ -13476,6 +13600,7 @@
         <w:t>                </w:t>
       </w:r>
       <w:proofErr w:type="spellStart"/>
+      <w:proofErr w:type="gramStart"/>
       <w:r>
         <w:rPr>
           <w:rFonts w:ascii="Arial" w:hAnsi="Arial" w:cs="Arial"/>
@@ -13491,7 +13616,16 @@
           <w:sz w:val="24"/>
           <w:szCs w:val="24"/>
         </w:rPr>
-        <w:t>("\</w:t>
+        <w:t>(</w:t>
+      </w:r>
+      <w:proofErr w:type="gramEnd"/>
+      <w:r>
+        <w:rPr>
+          <w:rFonts w:ascii="Arial" w:hAnsi="Arial" w:cs="Arial"/>
+          <w:sz w:val="24"/>
+          <w:szCs w:val="24"/>
+        </w:rPr>
+        <w:t>"\</w:t>
       </w:r>
       <w:proofErr w:type="spellStart"/>
       <w:r>
@@ -13583,7 +13717,16 @@
           <w:sz w:val="24"/>
           <w:szCs w:val="24"/>
         </w:rPr>
-        <w:t>("%c",</w:t>
+        <w:t>("%c</w:t>
+      </w:r>
+      <w:proofErr w:type="gramStart"/>
+      <w:r>
+        <w:rPr>
+          <w:rFonts w:ascii="Arial" w:hAnsi="Arial" w:cs="Arial"/>
+          <w:sz w:val="24"/>
+          <w:szCs w:val="24"/>
+        </w:rPr>
+        <w:t>",</w:t>
       </w:r>
       <w:proofErr w:type="spellStart"/>
       <w:r>
@@ -13595,6 +13738,7 @@
         <w:t>cr</w:t>
       </w:r>
       <w:proofErr w:type="spellEnd"/>
+      <w:proofErr w:type="gramEnd"/>
       <w:r>
         <w:rPr>
           <w:rFonts w:ascii="Arial" w:hAnsi="Arial" w:cs="Arial"/>
@@ -13638,9 +13782,19 @@
           <w:sz w:val="24"/>
           <w:szCs w:val="24"/>
         </w:rPr>
-        <w:t>("%s",&amp;</w:t>
+        <w:t>("%s</w:t>
+      </w:r>
+      <w:proofErr w:type="gramStart"/>
+      <w:r>
+        <w:rPr>
+          <w:rFonts w:ascii="Arial" w:hAnsi="Arial" w:cs="Arial"/>
+          <w:sz w:val="24"/>
+          <w:szCs w:val="24"/>
+        </w:rPr>
+        <w:t>",&amp;</w:t>
       </w:r>
       <w:proofErr w:type="spellStart"/>
+      <w:proofErr w:type="gramEnd"/>
       <w:r>
         <w:rPr>
           <w:rFonts w:ascii="Arial" w:hAnsi="Arial" w:cs="Arial"/>
@@ -13753,6 +13907,7 @@
         <w:t>                </w:t>
       </w:r>
       <w:proofErr w:type="spellStart"/>
+      <w:proofErr w:type="gramStart"/>
       <w:r>
         <w:rPr>
           <w:rFonts w:ascii="Arial" w:hAnsi="Arial" w:cs="Arial"/>
@@ -13768,7 +13923,16 @@
           <w:sz w:val="24"/>
           <w:szCs w:val="24"/>
         </w:rPr>
-        <w:t>("\</w:t>
+        <w:t>(</w:t>
+      </w:r>
+      <w:proofErr w:type="gramEnd"/>
+      <w:r>
+        <w:rPr>
+          <w:rFonts w:ascii="Arial" w:hAnsi="Arial" w:cs="Arial"/>
+          <w:sz w:val="24"/>
+          <w:szCs w:val="24"/>
+        </w:rPr>
+        <w:t>"\</w:t>
       </w:r>
       <w:proofErr w:type="spellStart"/>
       <w:r>
@@ -13860,7 +14024,16 @@
           <w:sz w:val="24"/>
           <w:szCs w:val="24"/>
         </w:rPr>
-        <w:t>("%c",</w:t>
+        <w:t>("%c</w:t>
+      </w:r>
+      <w:proofErr w:type="gramStart"/>
+      <w:r>
+        <w:rPr>
+          <w:rFonts w:ascii="Arial" w:hAnsi="Arial" w:cs="Arial"/>
+          <w:sz w:val="24"/>
+          <w:szCs w:val="24"/>
+        </w:rPr>
+        <w:t>",</w:t>
       </w:r>
       <w:proofErr w:type="spellStart"/>
       <w:r>
@@ -13872,6 +14045,7 @@
         <w:t>cr</w:t>
       </w:r>
       <w:proofErr w:type="spellEnd"/>
+      <w:proofErr w:type="gramEnd"/>
       <w:r>
         <w:rPr>
           <w:rFonts w:ascii="Arial" w:hAnsi="Arial" w:cs="Arial"/>
@@ -13924,7 +14098,25 @@
           <w:sz w:val="24"/>
           <w:szCs w:val="24"/>
         </w:rPr>
-        <w:t>s",&amp;con</w:t>
+        <w:t>s</w:t>
+      </w:r>
+      <w:proofErr w:type="gramStart"/>
+      <w:r>
+        <w:rPr>
+          <w:rFonts w:ascii="Arial" w:hAnsi="Arial" w:cs="Arial"/>
+          <w:sz w:val="24"/>
+          <w:szCs w:val="24"/>
+        </w:rPr>
+        <w:t>",&amp;</w:t>
+      </w:r>
+      <w:proofErr w:type="gramEnd"/>
+      <w:r>
+        <w:rPr>
+          <w:rFonts w:ascii="Arial" w:hAnsi="Arial" w:cs="Arial"/>
+          <w:sz w:val="24"/>
+          <w:szCs w:val="24"/>
+        </w:rPr>
+        <w:t>con</w:t>
       </w:r>
       <w:proofErr w:type="spellEnd"/>
       <w:r>
@@ -14075,27 +14267,63 @@
           <w:sz w:val="24"/>
           <w:szCs w:val="24"/>
         </w:rPr>
-        <w:t>            printf("\n\tSu registro a respondidos fue exitoso!! \n\n",ai);</w:t>
-      </w:r>
-    </w:p>
-    <w:p>
-      <w:pPr>
-        <w:spacing w:line="276" w:lineRule="auto"/>
-        <w:jc w:val="both"/>
-        <w:rPr>
-          <w:rFonts w:ascii="Arial" w:hAnsi="Arial" w:cs="Arial"/>
-          <w:sz w:val="24"/>
-          <w:szCs w:val="24"/>
-        </w:rPr>
-      </w:pPr>
-      <w:r>
-        <w:rPr>
-          <w:rFonts w:ascii="Arial" w:hAnsi="Arial" w:cs="Arial"/>
-          <w:sz w:val="24"/>
-          <w:szCs w:val="24"/>
-        </w:rPr>
         <w:t>            </w:t>
       </w:r>
+      <w:proofErr w:type="gramStart"/>
+      <w:r>
+        <w:rPr>
+          <w:rFonts w:ascii="Arial" w:hAnsi="Arial" w:cs="Arial"/>
+          <w:sz w:val="24"/>
+          <w:szCs w:val="24"/>
+        </w:rPr>
+        <w:t>printf(</w:t>
+      </w:r>
+      <w:proofErr w:type="gramEnd"/>
+      <w:r>
+        <w:rPr>
+          <w:rFonts w:ascii="Arial" w:hAnsi="Arial" w:cs="Arial"/>
+          <w:sz w:val="24"/>
+          <w:szCs w:val="24"/>
+        </w:rPr>
+        <w:t>"\n\tSu registro a respondidos fue exitoso!! \n\n</w:t>
+      </w:r>
+      <w:proofErr w:type="gramStart"/>
+      <w:r>
+        <w:rPr>
+          <w:rFonts w:ascii="Arial" w:hAnsi="Arial" w:cs="Arial"/>
+          <w:sz w:val="24"/>
+          <w:szCs w:val="24"/>
+        </w:rPr>
+        <w:t>",ai</w:t>
+      </w:r>
+      <w:proofErr w:type="gramEnd"/>
+      <w:r>
+        <w:rPr>
+          <w:rFonts w:ascii="Arial" w:hAnsi="Arial" w:cs="Arial"/>
+          <w:sz w:val="24"/>
+          <w:szCs w:val="24"/>
+        </w:rPr>
+        <w:t>);</w:t>
+      </w:r>
+    </w:p>
+    <w:p>
+      <w:pPr>
+        <w:spacing w:line="276" w:lineRule="auto"/>
+        <w:jc w:val="both"/>
+        <w:rPr>
+          <w:rFonts w:ascii="Arial" w:hAnsi="Arial" w:cs="Arial"/>
+          <w:sz w:val="24"/>
+          <w:szCs w:val="24"/>
+        </w:rPr>
+      </w:pPr>
+      <w:r>
+        <w:rPr>
+          <w:rFonts w:ascii="Arial" w:hAnsi="Arial" w:cs="Arial"/>
+          <w:sz w:val="24"/>
+          <w:szCs w:val="24"/>
+        </w:rPr>
+        <w:t>            </w:t>
+      </w:r>
       <w:proofErr w:type="spellStart"/>
       <w:r>
         <w:rPr>
@@ -14172,6 +14400,7 @@
         <w:t>            </w:t>
       </w:r>
       <w:proofErr w:type="spellStart"/>
+      <w:proofErr w:type="gramStart"/>
       <w:r>
         <w:rPr>
           <w:rFonts w:ascii="Arial" w:hAnsi="Arial" w:cs="Arial"/>
@@ -14190,6 +14419,7 @@
         <w:t>(</w:t>
       </w:r>
       <w:proofErr w:type="spellStart"/>
+      <w:proofErr w:type="gramEnd"/>
       <w:r>
         <w:rPr>
           <w:rFonts w:ascii="Arial" w:hAnsi="Arial" w:cs="Arial"/>
@@ -14283,6 +14513,7 @@
         <w:t>                </w:t>
       </w:r>
       <w:proofErr w:type="spellStart"/>
+      <w:proofErr w:type="gramStart"/>
       <w:r>
         <w:rPr>
           <w:rFonts w:ascii="Arial" w:hAnsi="Arial" w:cs="Arial"/>
@@ -14298,7 +14529,16 @@
           <w:sz w:val="24"/>
           <w:szCs w:val="24"/>
         </w:rPr>
-        <w:t>("Nombre de Usuario: ");</w:t>
+        <w:t>(</w:t>
+      </w:r>
+      <w:proofErr w:type="gramEnd"/>
+      <w:r>
+        <w:rPr>
+          <w:rFonts w:ascii="Arial" w:hAnsi="Arial" w:cs="Arial"/>
+          <w:sz w:val="24"/>
+          <w:szCs w:val="24"/>
+        </w:rPr>
+        <w:t>"Nombre de Usuario: ");</w:t>
       </w:r>
     </w:p>
     <w:p>
@@ -14358,6 +14598,7 @@
         <w:t>                </w:t>
       </w:r>
       <w:proofErr w:type="spellStart"/>
+      <w:proofErr w:type="gramStart"/>
       <w:r>
         <w:rPr>
           <w:rFonts w:ascii="Arial" w:hAnsi="Arial" w:cs="Arial"/>
@@ -14373,7 +14614,16 @@
           <w:sz w:val="24"/>
           <w:szCs w:val="24"/>
         </w:rPr>
-        <w:t>("%s ",</w:t>
+        <w:t>(</w:t>
+      </w:r>
+      <w:proofErr w:type="gramEnd"/>
+      <w:r>
+        <w:rPr>
+          <w:rFonts w:ascii="Arial" w:hAnsi="Arial" w:cs="Arial"/>
+          <w:sz w:val="24"/>
+          <w:szCs w:val="24"/>
+        </w:rPr>
+        <w:t>"%s ",</w:t>
       </w:r>
       <w:proofErr w:type="spellStart"/>
       <w:r>
@@ -14636,7 +14886,25 @@
           <w:sz w:val="24"/>
           <w:szCs w:val="24"/>
         </w:rPr>
-        <w:t>                    printf("\n1) carlos.ram \n2) marta.j \n3) marco.fi \n4) Actualizar partidas </w:t>
+        <w:t>                    printf("\n1) carlos.ram \n2) </w:t>
+      </w:r>
+      <w:proofErr w:type="gramStart"/>
+      <w:r>
+        <w:rPr>
+          <w:rFonts w:ascii="Arial" w:hAnsi="Arial" w:cs="Arial"/>
+          <w:sz w:val="24"/>
+          <w:szCs w:val="24"/>
+        </w:rPr>
+        <w:t>marta.j</w:t>
+      </w:r>
+      <w:proofErr w:type="gramEnd"/>
+      <w:r>
+        <w:rPr>
+          <w:rFonts w:ascii="Arial" w:hAnsi="Arial" w:cs="Arial"/>
+          <w:sz w:val="24"/>
+          <w:szCs w:val="24"/>
+        </w:rPr>
+        <w:t> \n3) marco.fi \n4) Actualizar partidas </w:t>
       </w:r>
       <w:r>
         <w:rPr>
@@ -14791,27 +15059,45 @@
           <w:sz w:val="24"/>
           <w:szCs w:val="24"/>
         </w:rPr>
-        <w:t>                    printf("\n\nElige una opci%cn de la lista: ",ao);</w:t>
-      </w:r>
-    </w:p>
-    <w:p>
-      <w:pPr>
-        <w:spacing w:line="276" w:lineRule="auto"/>
-        <w:jc w:val="both"/>
-        <w:rPr>
-          <w:rFonts w:ascii="Arial" w:hAnsi="Arial" w:cs="Arial"/>
-          <w:sz w:val="24"/>
-          <w:szCs w:val="24"/>
-        </w:rPr>
-      </w:pPr>
-      <w:r>
-        <w:rPr>
-          <w:rFonts w:ascii="Arial" w:hAnsi="Arial" w:cs="Arial"/>
-          <w:sz w:val="24"/>
-          <w:szCs w:val="24"/>
-        </w:rPr>
         <w:t>                    </w:t>
       </w:r>
+      <w:proofErr w:type="gramStart"/>
+      <w:r>
+        <w:rPr>
+          <w:rFonts w:ascii="Arial" w:hAnsi="Arial" w:cs="Arial"/>
+          <w:sz w:val="24"/>
+          <w:szCs w:val="24"/>
+        </w:rPr>
+        <w:t>printf(</w:t>
+      </w:r>
+      <w:proofErr w:type="gramEnd"/>
+      <w:r>
+        <w:rPr>
+          <w:rFonts w:ascii="Arial" w:hAnsi="Arial" w:cs="Arial"/>
+          <w:sz w:val="24"/>
+          <w:szCs w:val="24"/>
+        </w:rPr>
+        <w:t>"\n\nElige una opci%cn de la lista: ",ao);</w:t>
+      </w:r>
+    </w:p>
+    <w:p>
+      <w:pPr>
+        <w:spacing w:line="276" w:lineRule="auto"/>
+        <w:jc w:val="both"/>
+        <w:rPr>
+          <w:rFonts w:ascii="Arial" w:hAnsi="Arial" w:cs="Arial"/>
+          <w:sz w:val="24"/>
+          <w:szCs w:val="24"/>
+        </w:rPr>
+      </w:pPr>
+      <w:r>
+        <w:rPr>
+          <w:rFonts w:ascii="Arial" w:hAnsi="Arial" w:cs="Arial"/>
+          <w:sz w:val="24"/>
+          <w:szCs w:val="24"/>
+        </w:rPr>
+        <w:t>                    </w:t>
+      </w:r>
       <w:proofErr w:type="spellStart"/>
       <w:r>
         <w:rPr>
@@ -14865,7 +15151,16 @@
           <w:sz w:val="24"/>
           <w:szCs w:val="24"/>
         </w:rPr>
-        <w:t>("%c",</w:t>
+        <w:t>("%c</w:t>
+      </w:r>
+      <w:proofErr w:type="gramStart"/>
+      <w:r>
+        <w:rPr>
+          <w:rFonts w:ascii="Arial" w:hAnsi="Arial" w:cs="Arial"/>
+          <w:sz w:val="24"/>
+          <w:szCs w:val="24"/>
+        </w:rPr>
+        <w:t>",</w:t>
       </w:r>
       <w:proofErr w:type="spellStart"/>
       <w:r>
@@ -14877,6 +15172,7 @@
         <w:t>cr</w:t>
       </w:r>
       <w:proofErr w:type="spellEnd"/>
+      <w:proofErr w:type="gramEnd"/>
       <w:r>
         <w:rPr>
           <w:rFonts w:ascii="Arial" w:hAnsi="Arial" w:cs="Arial"/>
@@ -14920,9 +15216,19 @@
           <w:sz w:val="24"/>
           <w:szCs w:val="24"/>
         </w:rPr>
-        <w:t>("%d",&amp;</w:t>
+        <w:t>("%d</w:t>
+      </w:r>
+      <w:proofErr w:type="gramStart"/>
+      <w:r>
+        <w:rPr>
+          <w:rFonts w:ascii="Arial" w:hAnsi="Arial" w:cs="Arial"/>
+          <w:sz w:val="24"/>
+          <w:szCs w:val="24"/>
+        </w:rPr>
+        <w:t>",&amp;</w:t>
       </w:r>
       <w:proofErr w:type="spellStart"/>
+      <w:proofErr w:type="gramEnd"/>
       <w:r>
         <w:rPr>
           <w:rFonts w:ascii="Arial" w:hAnsi="Arial" w:cs="Arial"/>
@@ -15079,7 +15385,25 @@
           <w:sz w:val="24"/>
           <w:szCs w:val="24"/>
         </w:rPr>
-        <w:t>                    /*Se escriben las preguntas y el oponentes antes asignados </w:t>
+        <w:t>                    /*Se escriben las preguntas y </w:t>
+      </w:r>
+      <w:proofErr w:type="gramStart"/>
+      <w:r>
+        <w:rPr>
+          <w:rFonts w:ascii="Arial" w:hAnsi="Arial" w:cs="Arial"/>
+          <w:sz w:val="24"/>
+          <w:szCs w:val="24"/>
+        </w:rPr>
+        <w:t>el oponentes antes asignados</w:t>
+      </w:r>
+      <w:proofErr w:type="gramEnd"/>
+      <w:r>
+        <w:rPr>
+          <w:rFonts w:ascii="Arial" w:hAnsi="Arial" w:cs="Arial"/>
+          <w:sz w:val="24"/>
+          <w:szCs w:val="24"/>
+        </w:rPr>
+        <w:t> </w:t>
       </w:r>
     </w:p>
     <w:p>
@@ -15196,6 +15520,7 @@
         <w:t>                        </w:t>
       </w:r>
       <w:proofErr w:type="spellStart"/>
+      <w:proofErr w:type="gramStart"/>
       <w:r>
         <w:rPr>
           <w:rFonts w:ascii="Arial" w:hAnsi="Arial" w:cs="Arial"/>
@@ -15211,7 +15536,16 @@
           <w:sz w:val="24"/>
           <w:szCs w:val="24"/>
         </w:rPr>
-        <w:t>("\n------ \n");</w:t>
+        <w:t>(</w:t>
+      </w:r>
+      <w:proofErr w:type="gramEnd"/>
+      <w:r>
+        <w:rPr>
+          <w:rFonts w:ascii="Arial" w:hAnsi="Arial" w:cs="Arial"/>
+          <w:sz w:val="24"/>
+          <w:szCs w:val="24"/>
+        </w:rPr>
+        <w:t>"\n------ \n");</w:t>
       </w:r>
     </w:p>
     <w:p>
@@ -15233,6 +15567,7 @@
         <w:t>                        </w:t>
       </w:r>
       <w:proofErr w:type="spellStart"/>
+      <w:proofErr w:type="gramStart"/>
       <w:r>
         <w:rPr>
           <w:rFonts w:ascii="Arial" w:hAnsi="Arial" w:cs="Arial"/>
@@ -15248,7 +15583,16 @@
           <w:sz w:val="24"/>
           <w:szCs w:val="24"/>
         </w:rPr>
-        <w:t>("Oponente: </w:t>
+        <w:t>(</w:t>
+      </w:r>
+      <w:proofErr w:type="gramEnd"/>
+      <w:r>
+        <w:rPr>
+          <w:rFonts w:ascii="Arial" w:hAnsi="Arial" w:cs="Arial"/>
+          <w:sz w:val="24"/>
+          <w:szCs w:val="24"/>
+        </w:rPr>
+        <w:t>"Oponente: </w:t>
       </w:r>
       <w:proofErr w:type="spellStart"/>
       <w:r>
@@ -15288,6 +15632,7 @@
         <w:t>                        </w:t>
       </w:r>
       <w:proofErr w:type="spellStart"/>
+      <w:proofErr w:type="gramStart"/>
       <w:r>
         <w:rPr>
           <w:rFonts w:ascii="Arial" w:hAnsi="Arial" w:cs="Arial"/>
@@ -15303,7 +15648,16 @@
           <w:sz w:val="24"/>
           <w:szCs w:val="24"/>
         </w:rPr>
-        <w:t>("------ \n");</w:t>
+        <w:t>(</w:t>
+      </w:r>
+      <w:proofErr w:type="gramEnd"/>
+      <w:r>
+        <w:rPr>
+          <w:rFonts w:ascii="Arial" w:hAnsi="Arial" w:cs="Arial"/>
+          <w:sz w:val="24"/>
+          <w:szCs w:val="24"/>
+        </w:rPr>
+        <w:t>"------ \n");</w:t>
       </w:r>
     </w:p>
     <w:p>
@@ -15354,6 +15708,7 @@
         <w:t>("</w:t>
       </w:r>
       <w:proofErr w:type="spellStart"/>
+      <w:proofErr w:type="gramStart"/>
       <w:r>
         <w:rPr>
           <w:rFonts w:ascii="Arial" w:hAnsi="Arial" w:cs="Arial"/>
@@ -15363,6 +15718,7 @@
         <w:t>Categoria:HISTORY</w:t>
       </w:r>
       <w:proofErr w:type="spellEnd"/>
+      <w:proofErr w:type="gramEnd"/>
       <w:r>
         <w:rPr>
           <w:rFonts w:ascii="Arial" w:hAnsi="Arial" w:cs="Arial"/>
@@ -15399,44 +15755,35 @@
         </w:rPr>
         <w:t xml:space="preserve"> </w:t>
       </w:r>
-      <w:r>
-        <w:rPr>
-          <w:rFonts w:ascii="Arial" w:hAnsi="Arial" w:cs="Arial"/>
-          <w:sz w:val="24"/>
-          <w:szCs w:val="24"/>
-        </w:rPr>
-        <w:t>printf("Pregunta: %cComo se llama este politico estadounidende?\n\n",sp);</w:t>
-      </w:r>
-    </w:p>
-    <w:p>
-      <w:pPr>
-        <w:spacing w:line="276" w:lineRule="auto"/>
-        <w:jc w:val="both"/>
-        <w:rPr>
-          <w:rFonts w:ascii="Arial" w:hAnsi="Arial" w:cs="Arial"/>
-          <w:sz w:val="24"/>
-          <w:szCs w:val="24"/>
-        </w:rPr>
-      </w:pPr>
-    </w:p>
-    <w:p>
-      <w:pPr>
-        <w:spacing w:line="276" w:lineRule="auto"/>
-        <w:jc w:val="both"/>
-        <w:rPr>
-          <w:rFonts w:ascii="Arial" w:hAnsi="Arial" w:cs="Arial"/>
-          <w:sz w:val="24"/>
-          <w:szCs w:val="24"/>
-        </w:rPr>
-      </w:pPr>
-      <w:r>
-        <w:rPr>
-          <w:rFonts w:ascii="Arial" w:hAnsi="Arial" w:cs="Arial"/>
-          <w:sz w:val="24"/>
-          <w:szCs w:val="24"/>
-        </w:rPr>
-        <w:t>                        printf("Respuesta: 2) Barack Obama\n\n");</w:t>
-      </w:r>
+      <w:proofErr w:type="gramStart"/>
+      <w:r>
+        <w:rPr>
+          <w:rFonts w:ascii="Arial" w:hAnsi="Arial" w:cs="Arial"/>
+          <w:sz w:val="24"/>
+          <w:szCs w:val="24"/>
+        </w:rPr>
+        <w:t>printf(</w:t>
+      </w:r>
+      <w:proofErr w:type="gramEnd"/>
+      <w:r>
+        <w:rPr>
+          <w:rFonts w:ascii="Arial" w:hAnsi="Arial" w:cs="Arial"/>
+          <w:sz w:val="24"/>
+          <w:szCs w:val="24"/>
+        </w:rPr>
+        <w:t>"Pregunta: %cComo se llama este politico estadounidende?\n\n",sp);</w:t>
+      </w:r>
+    </w:p>
+    <w:p>
+      <w:pPr>
+        <w:spacing w:line="276" w:lineRule="auto"/>
+        <w:jc w:val="both"/>
+        <w:rPr>
+          <w:rFonts w:ascii="Arial" w:hAnsi="Arial" w:cs="Arial"/>
+          <w:sz w:val="24"/>
+          <w:szCs w:val="24"/>
+        </w:rPr>
+      </w:pPr>
     </w:p>
     <w:p>
       <w:pPr>
@@ -15456,6 +15803,43 @@
         </w:rPr>
         <w:t>                        </w:t>
       </w:r>
+      <w:proofErr w:type="gramStart"/>
+      <w:r>
+        <w:rPr>
+          <w:rFonts w:ascii="Arial" w:hAnsi="Arial" w:cs="Arial"/>
+          <w:sz w:val="24"/>
+          <w:szCs w:val="24"/>
+        </w:rPr>
+        <w:t>printf(</w:t>
+      </w:r>
+      <w:proofErr w:type="gramEnd"/>
+      <w:r>
+        <w:rPr>
+          <w:rFonts w:ascii="Arial" w:hAnsi="Arial" w:cs="Arial"/>
+          <w:sz w:val="24"/>
+          <w:szCs w:val="24"/>
+        </w:rPr>
+        <w:t>"Respuesta: 2) Barack Obama\n\n");</w:t>
+      </w:r>
+    </w:p>
+    <w:p>
+      <w:pPr>
+        <w:spacing w:line="276" w:lineRule="auto"/>
+        <w:jc w:val="both"/>
+        <w:rPr>
+          <w:rFonts w:ascii="Arial" w:hAnsi="Arial" w:cs="Arial"/>
+          <w:sz w:val="24"/>
+          <w:szCs w:val="24"/>
+        </w:rPr>
+      </w:pPr>
+      <w:r>
+        <w:rPr>
+          <w:rFonts w:ascii="Arial" w:hAnsi="Arial" w:cs="Arial"/>
+          <w:sz w:val="24"/>
+          <w:szCs w:val="24"/>
+        </w:rPr>
+        <w:t>                        </w:t>
+      </w:r>
       <w:proofErr w:type="spellStart"/>
       <w:r>
         <w:rPr>
@@ -15618,6 +16002,7 @@
         <w:t>                        </w:t>
       </w:r>
       <w:proofErr w:type="spellStart"/>
+      <w:proofErr w:type="gramStart"/>
       <w:r>
         <w:rPr>
           <w:rFonts w:ascii="Arial" w:hAnsi="Arial" w:cs="Arial"/>
@@ -15633,7 +16018,16 @@
           <w:sz w:val="24"/>
           <w:szCs w:val="24"/>
         </w:rPr>
-        <w:t>("\n------ \n");</w:t>
+        <w:t>(</w:t>
+      </w:r>
+      <w:proofErr w:type="gramEnd"/>
+      <w:r>
+        <w:rPr>
+          <w:rFonts w:ascii="Arial" w:hAnsi="Arial" w:cs="Arial"/>
+          <w:sz w:val="24"/>
+          <w:szCs w:val="24"/>
+        </w:rPr>
+        <w:t>"\n------ \n");</w:t>
       </w:r>
     </w:p>
     <w:p>
@@ -15655,6 +16049,7 @@
         <w:t>                        </w:t>
       </w:r>
       <w:proofErr w:type="spellStart"/>
+      <w:proofErr w:type="gramStart"/>
       <w:r>
         <w:rPr>
           <w:rFonts w:ascii="Arial" w:hAnsi="Arial" w:cs="Arial"/>
@@ -15670,7 +16065,16 @@
           <w:sz w:val="24"/>
           <w:szCs w:val="24"/>
         </w:rPr>
-        <w:t>("Oponente: </w:t>
+        <w:t>(</w:t>
+      </w:r>
+      <w:proofErr w:type="gramEnd"/>
+      <w:r>
+        <w:rPr>
+          <w:rFonts w:ascii="Arial" w:hAnsi="Arial" w:cs="Arial"/>
+          <w:sz w:val="24"/>
+          <w:szCs w:val="24"/>
+        </w:rPr>
+        <w:t>"Oponente: </w:t>
       </w:r>
       <w:proofErr w:type="spellStart"/>
       <w:r>
@@ -15710,6 +16114,7 @@
         <w:t>                        </w:t>
       </w:r>
       <w:proofErr w:type="spellStart"/>
+      <w:proofErr w:type="gramStart"/>
       <w:r>
         <w:rPr>
           <w:rFonts w:ascii="Arial" w:hAnsi="Arial" w:cs="Arial"/>
@@ -15725,7 +16130,16 @@
           <w:sz w:val="24"/>
           <w:szCs w:val="24"/>
         </w:rPr>
-        <w:t>("------ \n");</w:t>
+        <w:t>(</w:t>
+      </w:r>
+      <w:proofErr w:type="gramEnd"/>
+      <w:r>
+        <w:rPr>
+          <w:rFonts w:ascii="Arial" w:hAnsi="Arial" w:cs="Arial"/>
+          <w:sz w:val="24"/>
+          <w:szCs w:val="24"/>
+        </w:rPr>
+        <w:t>"------ \n");</w:t>
       </w:r>
     </w:p>
     <w:p>
@@ -15758,6 +16172,7 @@
         <w:t>                        </w:t>
       </w:r>
       <w:proofErr w:type="spellStart"/>
+      <w:proofErr w:type="gramStart"/>
       <w:r>
         <w:rPr>
           <w:rFonts w:ascii="Arial" w:hAnsi="Arial" w:cs="Arial"/>
@@ -15773,7 +16188,16 @@
           <w:sz w:val="24"/>
           <w:szCs w:val="24"/>
         </w:rPr>
-        <w:t>("</w:t>
+        <w:t>(</w:t>
+      </w:r>
+      <w:proofErr w:type="gramEnd"/>
+      <w:r>
+        <w:rPr>
+          <w:rFonts w:ascii="Arial" w:hAnsi="Arial" w:cs="Arial"/>
+          <w:sz w:val="24"/>
+          <w:szCs w:val="24"/>
+        </w:rPr>
+        <w:t>"</w:t>
       </w:r>
       <w:proofErr w:type="spellStart"/>
       <w:r>
@@ -15811,7 +16235,25 @@
           <w:sz w:val="24"/>
           <w:szCs w:val="24"/>
         </w:rPr>
-        <w:t>   printf("Pregunta: %cDonde nacio Xavier Lopez Alias: Chavelo ?\n\n</w:t>
+        <w:t>   </w:t>
+      </w:r>
+      <w:proofErr w:type="gramStart"/>
+      <w:r>
+        <w:rPr>
+          <w:rFonts w:ascii="Arial" w:hAnsi="Arial" w:cs="Arial"/>
+          <w:sz w:val="24"/>
+          <w:szCs w:val="24"/>
+        </w:rPr>
+        <w:t>printf(</w:t>
+      </w:r>
+      <w:proofErr w:type="gramEnd"/>
+      <w:r>
+        <w:rPr>
+          <w:rFonts w:ascii="Arial" w:hAnsi="Arial" w:cs="Arial"/>
+          <w:sz w:val="24"/>
+          <w:szCs w:val="24"/>
+        </w:rPr>
+        <w:t>"Pregunta: %cDonde nacio Xavier Lopez Alias: Chavelo ?\n\n</w:t>
       </w:r>
       <w:r>
         <w:rPr>
@@ -15878,6 +16320,7 @@
         <w:t>                        </w:t>
       </w:r>
       <w:proofErr w:type="spellStart"/>
+      <w:proofErr w:type="gramStart"/>
       <w:r>
         <w:rPr>
           <w:rFonts w:ascii="Arial" w:hAnsi="Arial" w:cs="Arial"/>
@@ -15893,7 +16336,16 @@
           <w:sz w:val="24"/>
           <w:szCs w:val="24"/>
         </w:rPr>
-        <w:t>("Respuesta: 2) Chicago\n");</w:t>
+        <w:t>(</w:t>
+      </w:r>
+      <w:proofErr w:type="gramEnd"/>
+      <w:r>
+        <w:rPr>
+          <w:rFonts w:ascii="Arial" w:hAnsi="Arial" w:cs="Arial"/>
+          <w:sz w:val="24"/>
+          <w:szCs w:val="24"/>
+        </w:rPr>
+        <w:t>"Respuesta: 2) Chicago\n");</w:t>
       </w:r>
     </w:p>
     <w:p>
@@ -16057,6 +16509,7 @@
         <w:t>                        </w:t>
       </w:r>
       <w:proofErr w:type="spellStart"/>
+      <w:proofErr w:type="gramStart"/>
       <w:r>
         <w:rPr>
           <w:rFonts w:ascii="Arial" w:hAnsi="Arial" w:cs="Arial"/>
@@ -16072,7 +16525,16 @@
           <w:sz w:val="24"/>
           <w:szCs w:val="24"/>
         </w:rPr>
-        <w:t>("\n------ \n");</w:t>
+        <w:t>(</w:t>
+      </w:r>
+      <w:proofErr w:type="gramEnd"/>
+      <w:r>
+        <w:rPr>
+          <w:rFonts w:ascii="Arial" w:hAnsi="Arial" w:cs="Arial"/>
+          <w:sz w:val="24"/>
+          <w:szCs w:val="24"/>
+        </w:rPr>
+        <w:t>"\n------ \n");</w:t>
       </w:r>
     </w:p>
     <w:p>
@@ -16094,6 +16556,7 @@
         <w:t>                        </w:t>
       </w:r>
       <w:proofErr w:type="spellStart"/>
+      <w:proofErr w:type="gramStart"/>
       <w:r>
         <w:rPr>
           <w:rFonts w:ascii="Arial" w:hAnsi="Arial" w:cs="Arial"/>
@@ -16109,7 +16572,16 @@
           <w:sz w:val="24"/>
           <w:szCs w:val="24"/>
         </w:rPr>
-        <w:t>("Oponente: marco.fi\n");</w:t>
+        <w:t>(</w:t>
+      </w:r>
+      <w:proofErr w:type="gramEnd"/>
+      <w:r>
+        <w:rPr>
+          <w:rFonts w:ascii="Arial" w:hAnsi="Arial" w:cs="Arial"/>
+          <w:sz w:val="24"/>
+          <w:szCs w:val="24"/>
+        </w:rPr>
+        <w:t>"Oponente: marco.fi\n");</w:t>
       </w:r>
     </w:p>
     <w:p>
@@ -16131,6 +16603,7 @@
         <w:t>                        </w:t>
       </w:r>
       <w:proofErr w:type="spellStart"/>
+      <w:proofErr w:type="gramStart"/>
       <w:r>
         <w:rPr>
           <w:rFonts w:ascii="Arial" w:hAnsi="Arial" w:cs="Arial"/>
@@ -16146,7 +16619,16 @@
           <w:sz w:val="24"/>
           <w:szCs w:val="24"/>
         </w:rPr>
-        <w:t>("------ \n");</w:t>
+        <w:t>(</w:t>
+      </w:r>
+      <w:proofErr w:type="gramEnd"/>
+      <w:r>
+        <w:rPr>
+          <w:rFonts w:ascii="Arial" w:hAnsi="Arial" w:cs="Arial"/>
+          <w:sz w:val="24"/>
+          <w:szCs w:val="24"/>
+        </w:rPr>
+        <w:t>"------ \n");</w:t>
       </w:r>
     </w:p>
     <w:p>
@@ -16179,6 +16661,7 @@
         <w:t>                        </w:t>
       </w:r>
       <w:proofErr w:type="spellStart"/>
+      <w:proofErr w:type="gramStart"/>
       <w:r>
         <w:rPr>
           <w:rFonts w:ascii="Arial" w:hAnsi="Arial" w:cs="Arial"/>
@@ -16194,7 +16677,16 @@
           <w:sz w:val="24"/>
           <w:szCs w:val="24"/>
         </w:rPr>
-        <w:t>("</w:t>
+        <w:t>(</w:t>
+      </w:r>
+      <w:proofErr w:type="gramEnd"/>
+      <w:r>
+        <w:rPr>
+          <w:rFonts w:ascii="Arial" w:hAnsi="Arial" w:cs="Arial"/>
+          <w:sz w:val="24"/>
+          <w:szCs w:val="24"/>
+        </w:rPr>
+        <w:t>"</w:t>
       </w:r>
       <w:proofErr w:type="spellStart"/>
       <w:r>
@@ -16231,39 +16723,58 @@
           <w:sz w:val="24"/>
           <w:szCs w:val="24"/>
         </w:rPr>
-        <w:t>                        printf("Pregunta: %cQuien es ella?\n\n",sp);</w:t>
-      </w:r>
-    </w:p>
-    <w:p>
-      <w:pPr>
-        <w:spacing w:line="276" w:lineRule="auto"/>
-        <w:jc w:val="both"/>
-        <w:rPr>
-          <w:rFonts w:ascii="Arial" w:hAnsi="Arial" w:cs="Arial"/>
-          <w:sz w:val="24"/>
-          <w:szCs w:val="24"/>
-        </w:rPr>
-      </w:pPr>
-    </w:p>
-    <w:p>
-      <w:pPr>
-        <w:spacing w:line="276" w:lineRule="auto"/>
-        <w:jc w:val="both"/>
-        <w:rPr>
-          <w:rFonts w:ascii="Arial" w:hAnsi="Arial" w:cs="Arial"/>
-          <w:sz w:val="24"/>
-          <w:szCs w:val="24"/>
-        </w:rPr>
-      </w:pPr>
-      <w:r>
-        <w:rPr>
-          <w:rFonts w:ascii="Arial" w:hAnsi="Arial" w:cs="Arial"/>
-          <w:sz w:val="24"/>
-          <w:szCs w:val="24"/>
-        </w:rPr>
         <w:t>                        </w:t>
       </w:r>
+      <w:proofErr w:type="gramStart"/>
+      <w:r>
+        <w:rPr>
+          <w:rFonts w:ascii="Arial" w:hAnsi="Arial" w:cs="Arial"/>
+          <w:sz w:val="24"/>
+          <w:szCs w:val="24"/>
+        </w:rPr>
+        <w:t>printf(</w:t>
+      </w:r>
+      <w:proofErr w:type="gramEnd"/>
+      <w:r>
+        <w:rPr>
+          <w:rFonts w:ascii="Arial" w:hAnsi="Arial" w:cs="Arial"/>
+          <w:sz w:val="24"/>
+          <w:szCs w:val="24"/>
+        </w:rPr>
+        <w:t>"Pregunta: %cQuien es ella?\n\n",sp);</w:t>
+      </w:r>
+    </w:p>
+    <w:p>
+      <w:pPr>
+        <w:spacing w:line="276" w:lineRule="auto"/>
+        <w:jc w:val="both"/>
+        <w:rPr>
+          <w:rFonts w:ascii="Arial" w:hAnsi="Arial" w:cs="Arial"/>
+          <w:sz w:val="24"/>
+          <w:szCs w:val="24"/>
+        </w:rPr>
+      </w:pPr>
+    </w:p>
+    <w:p>
+      <w:pPr>
+        <w:spacing w:line="276" w:lineRule="auto"/>
+        <w:jc w:val="both"/>
+        <w:rPr>
+          <w:rFonts w:ascii="Arial" w:hAnsi="Arial" w:cs="Arial"/>
+          <w:sz w:val="24"/>
+          <w:szCs w:val="24"/>
+        </w:rPr>
+      </w:pPr>
+      <w:r>
+        <w:rPr>
+          <w:rFonts w:ascii="Arial" w:hAnsi="Arial" w:cs="Arial"/>
+          <w:sz w:val="24"/>
+          <w:szCs w:val="24"/>
+        </w:rPr>
+        <w:t>                        </w:t>
+      </w:r>
       <w:proofErr w:type="spellStart"/>
+      <w:proofErr w:type="gramStart"/>
       <w:r>
         <w:rPr>
           <w:rFonts w:ascii="Arial" w:hAnsi="Arial" w:cs="Arial"/>
@@ -16279,7 +16790,16 @@
           <w:sz w:val="24"/>
           <w:szCs w:val="24"/>
         </w:rPr>
-        <w:t>("Respuesta: 4) Alicia\n");</w:t>
+        <w:t>(</w:t>
+      </w:r>
+      <w:proofErr w:type="gramEnd"/>
+      <w:r>
+        <w:rPr>
+          <w:rFonts w:ascii="Arial" w:hAnsi="Arial" w:cs="Arial"/>
+          <w:sz w:val="24"/>
+          <w:szCs w:val="24"/>
+        </w:rPr>
+        <w:t>"Respuesta: 4) Alicia\n");</w:t>
       </w:r>
     </w:p>
     <w:p>
@@ -16440,27 +16960,45 @@
           <w:sz w:val="24"/>
           <w:szCs w:val="24"/>
         </w:rPr>
-        <w:t>                        printf("\n\tAcabas de Actualizar partidas\n");</w:t>
-      </w:r>
-    </w:p>
-    <w:p>
-      <w:pPr>
-        <w:spacing w:line="276" w:lineRule="auto"/>
-        <w:jc w:val="both"/>
-        <w:rPr>
-          <w:rFonts w:ascii="Arial" w:hAnsi="Arial" w:cs="Arial"/>
-          <w:sz w:val="24"/>
-          <w:szCs w:val="24"/>
-        </w:rPr>
-      </w:pPr>
-      <w:r>
-        <w:rPr>
-          <w:rFonts w:ascii="Arial" w:hAnsi="Arial" w:cs="Arial"/>
-          <w:sz w:val="24"/>
-          <w:szCs w:val="24"/>
-        </w:rPr>
         <w:t>                        </w:t>
       </w:r>
+      <w:proofErr w:type="gramStart"/>
+      <w:r>
+        <w:rPr>
+          <w:rFonts w:ascii="Arial" w:hAnsi="Arial" w:cs="Arial"/>
+          <w:sz w:val="24"/>
+          <w:szCs w:val="24"/>
+        </w:rPr>
+        <w:t>printf(</w:t>
+      </w:r>
+      <w:proofErr w:type="gramEnd"/>
+      <w:r>
+        <w:rPr>
+          <w:rFonts w:ascii="Arial" w:hAnsi="Arial" w:cs="Arial"/>
+          <w:sz w:val="24"/>
+          <w:szCs w:val="24"/>
+        </w:rPr>
+        <w:t>"\n\tAcabas de Actualizar partidas\n");</w:t>
+      </w:r>
+    </w:p>
+    <w:p>
+      <w:pPr>
+        <w:spacing w:line="276" w:lineRule="auto"/>
+        <w:jc w:val="both"/>
+        <w:rPr>
+          <w:rFonts w:ascii="Arial" w:hAnsi="Arial" w:cs="Arial"/>
+          <w:sz w:val="24"/>
+          <w:szCs w:val="24"/>
+        </w:rPr>
+      </w:pPr>
+      <w:r>
+        <w:rPr>
+          <w:rFonts w:ascii="Arial" w:hAnsi="Arial" w:cs="Arial"/>
+          <w:sz w:val="24"/>
+          <w:szCs w:val="24"/>
+        </w:rPr>
+        <w:t>                        </w:t>
+      </w:r>
       <w:proofErr w:type="spellStart"/>
       <w:r>
         <w:rPr>
@@ -16601,7 +17139,25 @@
           <w:sz w:val="24"/>
           <w:szCs w:val="24"/>
         </w:rPr>
-        <w:t>                        printf("\n\tElegiste la opci%cn salir\n\n",ao);</w:t>
+        <w:t>                        </w:t>
+      </w:r>
+      <w:proofErr w:type="gramStart"/>
+      <w:r>
+        <w:rPr>
+          <w:rFonts w:ascii="Arial" w:hAnsi="Arial" w:cs="Arial"/>
+          <w:sz w:val="24"/>
+          <w:szCs w:val="24"/>
+        </w:rPr>
+        <w:t>printf(</w:t>
+      </w:r>
+      <w:proofErr w:type="gramEnd"/>
+      <w:r>
+        <w:rPr>
+          <w:rFonts w:ascii="Arial" w:hAnsi="Arial" w:cs="Arial"/>
+          <w:sz w:val="24"/>
+          <w:szCs w:val="24"/>
+        </w:rPr>
+        <w:t>"\n\tElegiste la opci%cn salir\n\n",ao);</w:t>
       </w:r>
     </w:p>
     <w:p>
@@ -16781,27 +17337,45 @@
           <w:sz w:val="24"/>
           <w:szCs w:val="24"/>
         </w:rPr>
-        <w:t>                        printf("\n\tOpci%cn no v%clida!!!\n\n",ao,aa);</w:t>
-      </w:r>
-    </w:p>
-    <w:p>
-      <w:pPr>
-        <w:spacing w:line="276" w:lineRule="auto"/>
-        <w:jc w:val="both"/>
-        <w:rPr>
-          <w:rFonts w:ascii="Arial" w:hAnsi="Arial" w:cs="Arial"/>
-          <w:sz w:val="24"/>
-          <w:szCs w:val="24"/>
-        </w:rPr>
-      </w:pPr>
-      <w:r>
-        <w:rPr>
-          <w:rFonts w:ascii="Arial" w:hAnsi="Arial" w:cs="Arial"/>
-          <w:sz w:val="24"/>
-          <w:szCs w:val="24"/>
-        </w:rPr>
         <w:t>                        </w:t>
       </w:r>
+      <w:proofErr w:type="gramStart"/>
+      <w:r>
+        <w:rPr>
+          <w:rFonts w:ascii="Arial" w:hAnsi="Arial" w:cs="Arial"/>
+          <w:sz w:val="24"/>
+          <w:szCs w:val="24"/>
+        </w:rPr>
+        <w:t>printf(</w:t>
+      </w:r>
+      <w:proofErr w:type="gramEnd"/>
+      <w:r>
+        <w:rPr>
+          <w:rFonts w:ascii="Arial" w:hAnsi="Arial" w:cs="Arial"/>
+          <w:sz w:val="24"/>
+          <w:szCs w:val="24"/>
+        </w:rPr>
+        <w:t>"\n\tOpci%cn no v%clida!!!\n\n",ao,aa);</w:t>
+      </w:r>
+    </w:p>
+    <w:p>
+      <w:pPr>
+        <w:spacing w:line="276" w:lineRule="auto"/>
+        <w:jc w:val="both"/>
+        <w:rPr>
+          <w:rFonts w:ascii="Arial" w:hAnsi="Arial" w:cs="Arial"/>
+          <w:sz w:val="24"/>
+          <w:szCs w:val="24"/>
+        </w:rPr>
+      </w:pPr>
+      <w:r>
+        <w:rPr>
+          <w:rFonts w:ascii="Arial" w:hAnsi="Arial" w:cs="Arial"/>
+          <w:sz w:val="24"/>
+          <w:szCs w:val="24"/>
+        </w:rPr>
+        <w:t>                        </w:t>
+      </w:r>
       <w:proofErr w:type="spellStart"/>
       <w:r>
         <w:rPr>
@@ -16964,6 +17538,7 @@
         <w:t>(</w:t>
       </w:r>
       <w:proofErr w:type="spellStart"/>
+      <w:proofErr w:type="gramStart"/>
       <w:r>
         <w:rPr>
           <w:rFonts w:ascii="Arial" w:hAnsi="Arial" w:cs="Arial"/>
@@ -16979,7 +17554,16 @@
           <w:sz w:val="24"/>
           <w:szCs w:val="24"/>
         </w:rPr>
-        <w:t>!=5);</w:t>
+        <w:t>!=</w:t>
+      </w:r>
+      <w:proofErr w:type="gramEnd"/>
+      <w:r>
+        <w:rPr>
+          <w:rFonts w:ascii="Arial" w:hAnsi="Arial" w:cs="Arial"/>
+          <w:sz w:val="24"/>
+          <w:szCs w:val="24"/>
+        </w:rPr>
+        <w:t>5);</w:t>
       </w:r>
     </w:p>
     <w:p>
@@ -17133,7 +17717,25 @@
           <w:sz w:val="24"/>
           <w:szCs w:val="24"/>
         </w:rPr>
-        <w:t>      printf("\n\tElegiste la opci%cn salir\n\nGracias por usar respondidos.c regrese pronto =)\n\n",ao);</w:t>
+        <w:t>      </w:t>
+      </w:r>
+      <w:proofErr w:type="gramStart"/>
+      <w:r>
+        <w:rPr>
+          <w:rFonts w:ascii="Arial" w:hAnsi="Arial" w:cs="Arial"/>
+          <w:sz w:val="24"/>
+          <w:szCs w:val="24"/>
+        </w:rPr>
+        <w:t>printf(</w:t>
+      </w:r>
+      <w:proofErr w:type="gramEnd"/>
+      <w:r>
+        <w:rPr>
+          <w:rFonts w:ascii="Arial" w:hAnsi="Arial" w:cs="Arial"/>
+          <w:sz w:val="24"/>
+          <w:szCs w:val="24"/>
+        </w:rPr>
+        <w:t>"\n\tElegiste la opci%cn salir\n\nGracias por usar respondidos.c regrese pronto =)\n\n",ao);</w:t>
       </w:r>
     </w:p>
     <w:p>
@@ -17316,6 +17918,7 @@
         <w:t>                </w:t>
       </w:r>
       <w:proofErr w:type="spellStart"/>
+      <w:proofErr w:type="gramStart"/>
       <w:r>
         <w:rPr>
           <w:rFonts w:ascii="Arial" w:hAnsi="Arial" w:cs="Arial"/>
@@ -17331,7 +17934,16 @@
           <w:sz w:val="24"/>
           <w:szCs w:val="24"/>
         </w:rPr>
-        <w:t>("\n\</w:t>
+        <w:t>(</w:t>
+      </w:r>
+      <w:proofErr w:type="gramEnd"/>
+      <w:r>
+        <w:rPr>
+          <w:rFonts w:ascii="Arial" w:hAnsi="Arial" w:cs="Arial"/>
+          <w:sz w:val="24"/>
+          <w:szCs w:val="24"/>
+        </w:rPr>
+        <w:t>"\n\</w:t>
       </w:r>
       <w:proofErr w:type="spellStart"/>
       <w:r>
@@ -17585,6 +18197,7 @@
         <w:t>(</w:t>
       </w:r>
       <w:proofErr w:type="spellStart"/>
+      <w:proofErr w:type="gramStart"/>
       <w:r>
         <w:rPr>
           <w:rFonts w:ascii="Arial" w:hAnsi="Arial" w:cs="Arial"/>
@@ -17600,7 +18213,16 @@
           <w:sz w:val="24"/>
           <w:szCs w:val="24"/>
         </w:rPr>
-        <w:t>!=2);</w:t>
+        <w:t>!=</w:t>
+      </w:r>
+      <w:proofErr w:type="gramEnd"/>
+      <w:r>
+        <w:rPr>
+          <w:rFonts w:ascii="Arial" w:hAnsi="Arial" w:cs="Arial"/>
+          <w:sz w:val="24"/>
+          <w:szCs w:val="24"/>
+        </w:rPr>
+        <w:t>2);</w:t>
       </w:r>
     </w:p>
     <w:p>
@@ -23217,7 +23839,6 @@
       <w:pPr>
         <w:spacing w:line="276" w:lineRule="auto"/>
         <w:rPr>
-          <w:rStyle w:val="Hipervnculo"/>
           <w:rFonts w:ascii="Arial" w:hAnsi="Arial" w:cs="Arial"/>
           <w:sz w:val="24"/>
           <w:szCs w:val="24"/>
@@ -23231,8 +23852,19 @@
             <w:sz w:val="24"/>
             <w:szCs w:val="24"/>
           </w:rPr>
-          <w:t>https://github.com/1an2l/respondidos.c</w:t>
+          <w:t>https://github.com/1an2l/Proyecto-Final---</w:t>
         </w:r>
+        <w:proofErr w:type="spellStart"/>
+        <w:r>
+          <w:rPr>
+            <w:rStyle w:val="Hipervnculo"/>
+            <w:rFonts w:ascii="Arial" w:hAnsi="Arial" w:cs="Arial"/>
+            <w:sz w:val="24"/>
+            <w:szCs w:val="24"/>
+          </w:rPr>
+          <w:t>respondidos.c</w:t>
+        </w:r>
+        <w:proofErr w:type="spellEnd"/>
       </w:hyperlink>
     </w:p>
     <w:p>
@@ -23781,7 +24413,25 @@
           <w:sz w:val="24"/>
           <w:szCs w:val="24"/>
         </w:rPr>
-        <w:t xml:space="preserve"> 4.0 ni con la IEEE pero el </w:t>
+        <w:t xml:space="preserve"> 4.0 ni con la </w:t>
+      </w:r>
+      <w:proofErr w:type="gramStart"/>
+      <w:r>
+        <w:rPr>
+          <w:rFonts w:ascii="Arial" w:hAnsi="Arial" w:cs="Arial"/>
+          <w:sz w:val="24"/>
+          <w:szCs w:val="24"/>
+        </w:rPr>
+        <w:t>IEEE</w:t>
+      </w:r>
+      <w:proofErr w:type="gramEnd"/>
+      <w:r>
+        <w:rPr>
+          <w:rFonts w:ascii="Arial" w:hAnsi="Arial" w:cs="Arial"/>
+          <w:sz w:val="24"/>
+          <w:szCs w:val="24"/>
+        </w:rPr>
+        <w:t xml:space="preserve"> pero el </w:t>
       </w:r>
       <w:r>
         <w:rPr>
@@ -23868,6 +24518,7 @@
         <w:t xml:space="preserve">Varios COLORES en tus PRINTF. </w:t>
       </w:r>
       <w:proofErr w:type="spellStart"/>
+      <w:proofErr w:type="gramStart"/>
       <w:r>
         <w:rPr>
           <w:rFonts w:ascii="Arial" w:hAnsi="Arial" w:cs="Arial"/>
@@ -23883,7 +24534,16 @@
           <w:sz w:val="24"/>
           <w:szCs w:val="24"/>
         </w:rPr>
-        <w:t>.(17 de 2020).Recuperado el 25</w:t>
+        <w:t>.(</w:t>
+      </w:r>
+      <w:proofErr w:type="gramEnd"/>
+      <w:r>
+        <w:rPr>
+          <w:rFonts w:ascii="Arial" w:hAnsi="Arial" w:cs="Arial"/>
+          <w:sz w:val="24"/>
+          <w:szCs w:val="24"/>
+        </w:rPr>
+        <w:t>17 de 2020).Recuperado el 25</w:t>
       </w:r>
       <w:r>
         <w:rPr>
@@ -24946,6 +25606,7 @@
         <w:docPartUnique/>
       </w:docPartObj>
     </w:sdtPr>
+    <w:sdtEndPr/>
     <w:sdtContent>
       <w:p>
         <w:pPr>
